--- a/MYSQL必知必会笔记.docx
+++ b/MYSQL必知必会笔记.docx
@@ -1,6 +1,6 @@
 
 <file path=word/document.xml><?xml version="1.0" encoding="utf-8"?>
-<w:document xmlns:w="http://schemas.openxmlformats.org/wordprocessingml/2006/main">
+<w:document xmlns:w="http://schemas.openxmlformats.org/wordprocessingml/2006/main" xmlns:wp="http://schemas.openxmlformats.org/drawingml/2006/wordprocessingDrawing" xmlns:r="http://schemas.openxmlformats.org/officeDocument/2006/relationships">
   <w:body>
     <w:p>
       <w:pPr/>
@@ -761,143 +761,898 @@
     </w:p>
     <w:p>
       <w:pPr/>
-      <w:bookmarkStart w:name="6564-1620111324218" w:id="70"/>
+      <w:bookmarkStart w:name="7410-1620215739798" w:id="70"/>
       <w:bookmarkEnd w:id="70"/>
     </w:p>
     <w:p>
-      <w:pPr>
-        <w:ind w:firstLine="420"/>
-      </w:pPr>
-      <w:bookmarkStart w:name="2372-1620058570735" w:id="71"/>
+      <w:pPr/>
+      <w:bookmarkStart w:name="7981-1620215739943" w:id="71"/>
       <w:bookmarkEnd w:id="71"/>
-    </w:p>
-    <w:p>
-      <w:pPr>
-        <w:ind w:firstLine="420"/>
-      </w:pPr>
-      <w:bookmarkStart w:name="3460-1620058571243" w:id="72"/>
+      <w:r>
+        <w:rPr/>
+        <w:t>第八章  用通配符进行过滤</w:t>
+      </w:r>
+    </w:p>
+    <w:p>
+      <w:pPr/>
+      <w:bookmarkStart w:name="4365-1620215915863" w:id="72"/>
       <w:bookmarkEnd w:id="72"/>
-    </w:p>
-    <w:p>
-      <w:pPr>
-        <w:ind w:firstLine="420"/>
-      </w:pPr>
-      <w:bookmarkStart w:name="2467-1620058571352" w:id="73"/>
+      <w:r>
+        <w:rPr/>
+        <w:t>1.LIKE 操作符</w:t>
+      </w:r>
+    </w:p>
+    <w:p>
+      <w:pPr/>
+      <w:bookmarkStart w:name="8550-1620215757043" w:id="73"/>
       <w:bookmarkEnd w:id="73"/>
-    </w:p>
-    <w:p>
-      <w:pPr>
-        <w:ind w:firstLine="420"/>
-      </w:pPr>
-      <w:bookmarkStart w:name="8439-1620058571368" w:id="74"/>
+      <w:r>
+        <w:rPr/>
+        <w:t>1).百分号(%)通配符  //%表示任何字符出现任意次数  //不能匹配值为NULL</w:t>
+      </w:r>
+    </w:p>
+    <w:p>
+      <w:pPr/>
+      <w:bookmarkStart w:name="2489-1620215888775" w:id="74"/>
       <w:bookmarkEnd w:id="74"/>
-    </w:p>
-    <w:p>
-      <w:pPr>
-        <w:ind w:firstLine="420"/>
-      </w:pPr>
-      <w:bookmarkStart w:name="4630-1620058571375" w:id="75"/>
+      <w:r>
+        <w:rPr/>
+        <w:t>select part1, part2 from name where part3 LIKE '???%'; //显示part3中满足???开头的part1和part2</w:t>
+      </w:r>
+    </w:p>
+    <w:p>
+      <w:pPr/>
+      <w:bookmarkStart w:name="4947-1620216134589" w:id="75"/>
       <w:bookmarkEnd w:id="75"/>
-    </w:p>
-    <w:p>
-      <w:pPr>
-        <w:ind w:firstLine="420"/>
-      </w:pPr>
-      <w:bookmarkStart w:name="3265-1620058571668" w:id="76"/>
+      <w:r>
+        <w:rPr/>
+        <w:t>2).下划线(_)通配符  //_只能匹配单个字符</w:t>
+      </w:r>
+    </w:p>
+    <w:p>
+      <w:pPr/>
+      <w:bookmarkStart w:name="5965-1620216440050" w:id="76"/>
       <w:bookmarkEnd w:id="76"/>
     </w:p>
     <w:p>
-      <w:pPr>
-        <w:ind w:firstLine="420"/>
-      </w:pPr>
-      <w:bookmarkStart w:name="1592-1620058571694" w:id="77"/>
+      <w:pPr/>
+      <w:bookmarkStart w:name="9873-1620216440205" w:id="77"/>
       <w:bookmarkEnd w:id="77"/>
-    </w:p>
-    <w:p>
-      <w:pPr>
-        <w:ind w:firstLine="420"/>
-      </w:pPr>
-      <w:bookmarkStart w:name="3851-1620058571705" w:id="78"/>
+      <w:r>
+        <w:rPr/>
+        <w:t>第九章  用正则表达式进行搜索 //只支持一部分正则表达式</w:t>
+      </w:r>
+    </w:p>
+    <w:p>
+      <w:pPr/>
+      <w:bookmarkStart w:name="1165-1620216597023" w:id="78"/>
       <w:bookmarkEnd w:id="78"/>
-    </w:p>
-    <w:p>
-      <w:pPr>
-        <w:ind w:firstLine="420"/>
-      </w:pPr>
-      <w:bookmarkStart w:name="1241-1620058571716" w:id="79"/>
+      <w:r>
+        <w:rPr/>
+        <w:t>1.基本字符匹配</w:t>
+      </w:r>
+    </w:p>
+    <w:p>
+      <w:pPr/>
+      <w:bookmarkStart w:name="2462-1620216610462" w:id="79"/>
       <w:bookmarkEnd w:id="79"/>
-    </w:p>
-    <w:p>
-      <w:pPr>
-        <w:ind w:firstLine="420"/>
-      </w:pPr>
-      <w:bookmarkStart w:name="9046-1620058571726" w:id="80"/>
+      <w:r>
+        <w:rPr/>
+        <w:t>select part1, part2 from name where part3 REGEXP '???'; //NULL查不到</w:t>
+      </w:r>
+    </w:p>
+    <w:p>
+      <w:pPr/>
+      <w:bookmarkStart w:name="9158-1620216941150" w:id="80"/>
       <w:bookmarkEnd w:id="80"/>
-    </w:p>
-    <w:p>
-      <w:pPr>
-        <w:ind w:firstLine="420"/>
-      </w:pPr>
-      <w:bookmarkStart w:name="7469-1620058571736" w:id="81"/>
+      <w:r>
+        <w:rPr/>
+        <w:t>select part1, part2 from name where part3 REGEXP '.???'; //</w:t>
+      </w:r>
+      <w:r>
+        <w:rPr>
+          <w:color w:val="df402a"/>
+        </w:rPr>
+        <w:t>.</w:t>
+      </w:r>
+      <w:r>
+        <w:rPr/>
+        <w:t xml:space="preserve">表示匹配任意字符 //和%相似 </w:t>
+      </w:r>
+    </w:p>
+    <w:p>
+      <w:pPr/>
+      <w:bookmarkStart w:name="3644-1620217354800" w:id="81"/>
       <w:bookmarkEnd w:id="81"/>
-    </w:p>
-    <w:p>
-      <w:pPr>
-        <w:ind w:firstLine="420"/>
-      </w:pPr>
-      <w:bookmarkStart w:name="4863-1620058571742" w:id="82"/>
+      <w:r>
+        <w:rPr/>
+        <w:t>2.进行OR匹配</w:t>
+      </w:r>
+    </w:p>
+    <w:p>
+      <w:pPr/>
+      <w:bookmarkStart w:name="2043-1620217368222" w:id="82"/>
       <w:bookmarkEnd w:id="82"/>
-    </w:p>
-    <w:p>
-      <w:pPr>
-        <w:ind w:firstLine="420"/>
-      </w:pPr>
-      <w:bookmarkStart w:name="1531-1620058571750" w:id="83"/>
+      <w:r>
+        <w:rPr/>
+        <w:t xml:space="preserve">select part1, part2 from name where part3 REGEXP 'condition1 | condition2'; </w:t>
+      </w:r>
+    </w:p>
+    <w:p>
+      <w:pPr/>
+      <w:bookmarkStart w:name="7481-1620217485001" w:id="83"/>
       <w:bookmarkEnd w:id="83"/>
-    </w:p>
-    <w:p>
-      <w:pPr>
-        <w:ind w:firstLine="420"/>
-      </w:pPr>
-      <w:bookmarkStart w:name="3771-1620058571767" w:id="84"/>
+      <w:r>
+        <w:rPr>
+          <w:color w:val="df402a"/>
+        </w:rPr>
+        <w:t xml:space="preserve"> |</w:t>
+      </w:r>
+      <w:r>
+        <w:rPr/>
+        <w:t xml:space="preserve"> 运算符与OR类似多个OR条件可并入单个正则表达式 'condition1 | condition2 | condition3'</w:t>
+      </w:r>
+    </w:p>
+    <w:p>
+      <w:pPr/>
+      <w:bookmarkStart w:name="4150-1620217493252" w:id="84"/>
       <w:bookmarkEnd w:id="84"/>
-    </w:p>
-    <w:p>
-      <w:pPr>
-        <w:ind w:firstLine="420"/>
-      </w:pPr>
-      <w:bookmarkStart w:name="8721-1620058571774" w:id="85"/>
+      <w:r>
+        <w:rPr/>
+        <w:t>3.匹配几个字符之一</w:t>
+      </w:r>
+    </w:p>
+    <w:p>
+      <w:pPr/>
+      <w:bookmarkStart w:name="5663-1620217534845" w:id="85"/>
       <w:bookmarkEnd w:id="85"/>
-    </w:p>
-    <w:p>
-      <w:pPr>
-        <w:ind w:firstLine="420"/>
-      </w:pPr>
-      <w:bookmarkStart w:name="9294-1620058571784" w:id="86"/>
+      <w:r>
+        <w:rPr/>
+        <w:t>select part1, part2 from name where part3 REGEXP '[</w:t>
+      </w:r>
+      <w:r>
+        <w:rPr>
+          <w:color w:val="df402a"/>
+        </w:rPr>
+        <w:t>condition1</w:t>
+      </w:r>
+      <w:r>
+        <w:rPr>
+          <w:color w:val="77c94b"/>
+        </w:rPr>
+        <w:t>condition2</w:t>
+      </w:r>
+      <w:r>
+        <w:rPr>
+          <w:color w:val="90a7d1"/>
+        </w:rPr>
+        <w:t>condition3</w:t>
+      </w:r>
+      <w:r>
+        <w:rPr/>
+        <w:t>]???';</w:t>
+      </w:r>
+    </w:p>
+    <w:p>
+      <w:pPr/>
+      <w:bookmarkStart w:name="7289-1620217670428" w:id="86"/>
       <w:bookmarkEnd w:id="86"/>
-    </w:p>
-    <w:p>
-      <w:pPr>
-        <w:ind w:firstLine="420"/>
-      </w:pPr>
-      <w:bookmarkStart w:name="9234-1620058573033" w:id="87"/>
+      <w:r>
+        <w:rPr/>
+        <w:t>[]内的含义是匹配</w:t>
+      </w:r>
+      <w:r>
+        <w:rPr>
+          <w:color w:val="df402a"/>
+        </w:rPr>
+        <w:t>condition1或</w:t>
+      </w:r>
+      <w:r>
+        <w:rPr>
+          <w:color w:val="77c94b"/>
+        </w:rPr>
+        <w:t>condition2或</w:t>
+      </w:r>
+      <w:r>
+        <w:rPr>
+          <w:color w:val="90a7d1"/>
+        </w:rPr>
+        <w:t>condition3，因此</w:t>
+      </w:r>
+      <w:r>
+        <w:rPr>
+          <w:color w:val="c24f4a"/>
+        </w:rPr>
+        <w:t>condition1???,condition2???,conditon3???都匹配且返回 &lt;前提是存在&gt;</w:t>
+      </w:r>
+    </w:p>
+    <w:p>
+      <w:pPr/>
+      <w:bookmarkStart w:name="5784-1620217831182" w:id="87"/>
       <w:bookmarkEnd w:id="87"/>
-    </w:p>
-    <w:p>
-      <w:pPr>
-        <w:ind w:firstLine="420"/>
-      </w:pPr>
-      <w:bookmarkStart w:name="5946-1620058573048" w:id="88"/>
+      <w:r>
+        <w:rPr>
+          <w:color w:val="c24f4a"/>
+        </w:rPr>
+        <w:t>[123] = [1|2|3]</w:t>
+      </w:r>
+    </w:p>
+    <w:p>
+      <w:pPr/>
+      <w:bookmarkStart w:name="6861-1620217936164" w:id="88"/>
       <w:bookmarkEnd w:id="88"/>
-    </w:p>
-    <w:p>
-      <w:pPr>
-        <w:ind w:firstLine="420"/>
-      </w:pPr>
-      <w:bookmarkStart w:name="3438-1620058136319" w:id="89"/>
+      <w:r>
+        <w:rPr/>
+        <w:t xml:space="preserve">[^123]匹配除这些字符外的任何东西 </w:t>
+      </w:r>
+      <w:r>
+        <w:rPr>
+          <w:color w:val="c24f4a"/>
+        </w:rPr>
+        <w:t>//^否定含义</w:t>
+      </w:r>
+    </w:p>
+    <w:p>
+      <w:pPr/>
+      <w:bookmarkStart w:name="4066-1620217989184" w:id="89"/>
       <w:bookmarkEnd w:id="89"/>
       <w:r>
         <w:rPr/>
+        <w:t>4.匹配范围</w:t>
+      </w:r>
+    </w:p>
+    <w:p>
+      <w:pPr/>
+      <w:bookmarkStart w:name="8727-1620218122339" w:id="90"/>
+      <w:bookmarkEnd w:id="90"/>
+      <w:r>
+        <w:rPr/>
+        <w:t>[0123456789] = [0-9]  //范围可以不连续</w:t>
+      </w:r>
+    </w:p>
+    <w:p>
+      <w:pPr/>
+      <w:bookmarkStart w:name="8931-1620218155423" w:id="91"/>
+      <w:bookmarkEnd w:id="91"/>
+      <w:r>
+        <w:rPr/>
+        <w:t>[a....z] = [a-z]</w:t>
+      </w:r>
+    </w:p>
+    <w:p>
+      <w:pPr/>
+      <w:bookmarkStart w:name="2444-1620216889508" w:id="92"/>
+      <w:bookmarkEnd w:id="92"/>
+      <w:r>
+        <w:rPr/>
+        <w:t>5.匹配特殊字符 比如正则表达式中的 |, [], .等必须以\\为前导</w:t>
+      </w:r>
+    </w:p>
+    <w:p>
+      <w:pPr/>
+      <w:bookmarkStart w:name="8424-1620218449572" w:id="93"/>
+      <w:bookmarkEnd w:id="93"/>
+      <w:r>
+        <w:rPr/>
+        <w:t>\\-表示查找-，\\.表示查找.</w:t>
+      </w:r>
+    </w:p>
+    <w:p>
+      <w:pPr/>
+      <w:bookmarkStart w:name="5817-1620218560764" w:id="94"/>
+      <w:bookmarkEnd w:id="94"/>
+      <w:r>
+        <w:rPr/>
+        <w:t>6.匹配字符类</w:t>
+      </w:r>
+    </w:p>
+    <w:p>
+      <w:pPr/>
+      <w:bookmarkStart w:name="5815-1620218566411" w:id="95"/>
+      <w:bookmarkEnd w:id="95"/>
+      <w:r>
+        <w:rPr/>
+        <w:t>截图</w:t>
+      </w:r>
+    </w:p>
+    <w:p>
+      <w:pPr/>
+      <w:bookmarkStart w:name="6865-1620218620268" w:id="96"/>
+      <w:bookmarkEnd w:id="96"/>
+      <w:r>
+        <w:rPr/>
+        <w:t>7.难以描述去看书吧</w:t>
+      </w:r>
+    </w:p>
+    <w:p>
+      <w:pPr/>
+      <w:bookmarkStart w:name="1059-1620218988129" w:id="97"/>
+      <w:bookmarkEnd w:id="97"/>
+    </w:p>
+    <w:p>
+      <w:pPr/>
+      <w:bookmarkStart w:name="9030-1620218989080" w:id="98"/>
+      <w:bookmarkEnd w:id="98"/>
+      <w:r>
+        <w:rPr/>
+        <w:t>第十章  创建计算字段</w:t>
+      </w:r>
+    </w:p>
+    <w:p>
+      <w:pPr/>
+      <w:bookmarkStart w:name="5611-1620219003908" w:id="99"/>
+      <w:bookmarkEnd w:id="99"/>
+      <w:r>
+        <w:rPr/>
+        <w:t>1.拼接字段</w:t>
+      </w:r>
+    </w:p>
+    <w:p>
+      <w:pPr/>
+      <w:bookmarkStart w:name="1063-1620219068606" w:id="100"/>
+      <w:bookmarkEnd w:id="100"/>
+      <w:r>
+        <w:rPr/>
+        <w:t>Concat()函数拼接两个列</w:t>
+      </w:r>
+    </w:p>
+    <w:p>
+      <w:pPr/>
+      <w:bookmarkStart w:name="8547-1620219504306" w:id="101"/>
+      <w:bookmarkEnd w:id="101"/>
+      <w:r>
+        <w:drawing>
+          <wp:inline distT="0" distR="0" distB="0" distL="0">
+            <wp:extent cx="5267325" cy="3927699"/>
+            <wp:docPr id="0" name="Drawing 0" descr="clipboard.png"/>
+            <a:graphic xmlns:a="http://schemas.openxmlformats.org/drawingml/2006/main">
+              <a:graphicData uri="http://schemas.openxmlformats.org/drawingml/2006/picture">
+                <pic:pic xmlns:pic="http://schemas.openxmlformats.org/drawingml/2006/picture">
+                  <pic:nvPicPr>
+                    <pic:cNvPr id="0" name="Picture 0" descr="clipboard.png"/>
+                    <pic:cNvPicPr>
+                      <a:picLocks noChangeAspect="true"/>
+                    </pic:cNvPicPr>
+                  </pic:nvPicPr>
+                  <pic:blipFill>
+                    <a:blip r:embed="rId3"/>
+                    <a:stretch>
+                      <a:fillRect/>
+                    </a:stretch>
+                  </pic:blipFill>
+                  <pic:spPr>
+                    <a:xfrm>
+                      <a:off x="0" y="0"/>
+                      <a:ext cx="5267325" cy="3927699"/>
+                    </a:xfrm>
+                    <a:prstGeom prst="rect">
+                      <a:avLst/>
+                    </a:prstGeom>
+                  </pic:spPr>
+                </pic:pic>
+              </a:graphicData>
+            </a:graphic>
+          </wp:inline>
+        </w:drawing>
+      </w:r>
+    </w:p>
+    <w:p>
+      <w:pPr/>
+      <w:bookmarkStart w:name="2649-1620218270736" w:id="102"/>
+      <w:bookmarkEnd w:id="102"/>
+    </w:p>
+    <w:p>
+      <w:pPr/>
+      <w:bookmarkStart w:name="8842-1620216457824" w:id="103"/>
+      <w:bookmarkEnd w:id="103"/>
+      <w:r>
+        <w:rPr/>
+        <w:t>RTrim()函数:删除数据右侧多余的空格</w:t>
+      </w:r>
+    </w:p>
+    <w:p>
+      <w:pPr/>
+      <w:bookmarkStart w:name="2915-1620219643381" w:id="104"/>
+      <w:bookmarkEnd w:id="104"/>
+      <w:r>
+        <w:rPr/>
+        <w:t>LTrim()函数:删除数据左侧多余的空格</w:t>
+      </w:r>
+    </w:p>
+    <w:p>
+      <w:pPr/>
+      <w:bookmarkStart w:name="3564-1620219680048" w:id="105"/>
+      <w:bookmarkEnd w:id="105"/>
+      <w:r>
+        <w:rPr/>
+        <w:t>Trim()函数:删除数据两边的空格</w:t>
+      </w:r>
+    </w:p>
+    <w:p>
+      <w:pPr/>
+      <w:bookmarkStart w:name="3128-1620219837789" w:id="106"/>
+      <w:bookmarkEnd w:id="106"/>
+      <w:r>
+        <w:rPr/>
+        <w:t>2.别名</w:t>
+      </w:r>
+    </w:p>
+    <w:p>
+      <w:pPr/>
+      <w:bookmarkStart w:name="2199-1620219873290" w:id="107"/>
+      <w:bookmarkEnd w:id="107"/>
+      <w:r>
+        <w:drawing>
+          <wp:inline distT="0" distR="0" distB="0" distL="0">
+            <wp:extent cx="5267325" cy="5086174"/>
+            <wp:docPr id="1" name="Drawing 1" descr="clipboard.png"/>
+            <a:graphic xmlns:a="http://schemas.openxmlformats.org/drawingml/2006/main">
+              <a:graphicData uri="http://schemas.openxmlformats.org/drawingml/2006/picture">
+                <pic:pic xmlns:pic="http://schemas.openxmlformats.org/drawingml/2006/picture">
+                  <pic:nvPicPr>
+                    <pic:cNvPr id="0" name="Picture 1" descr="clipboard.png"/>
+                    <pic:cNvPicPr>
+                      <a:picLocks noChangeAspect="true"/>
+                    </pic:cNvPicPr>
+                  </pic:nvPicPr>
+                  <pic:blipFill>
+                    <a:blip r:embed="rId4"/>
+                    <a:stretch>
+                      <a:fillRect/>
+                    </a:stretch>
+                  </pic:blipFill>
+                  <pic:spPr>
+                    <a:xfrm>
+                      <a:off x="0" y="0"/>
+                      <a:ext cx="5267325" cy="5086174"/>
+                    </a:xfrm>
+                    <a:prstGeom prst="rect">
+                      <a:avLst/>
+                    </a:prstGeom>
+                  </pic:spPr>
+                </pic:pic>
+              </a:graphicData>
+            </a:graphic>
+          </wp:inline>
+        </w:drawing>
+      </w:r>
+    </w:p>
+    <w:p>
+      <w:pPr/>
+      <w:bookmarkStart w:name="7512-1620216327943" w:id="108"/>
+      <w:bookmarkEnd w:id="108"/>
+      <w:r>
+        <w:rPr/>
+        <w:t>3.执行算术运算</w:t>
+      </w:r>
+    </w:p>
+    <w:p>
+      <w:pPr/>
+      <w:bookmarkStart w:name="9120-1620219918347" w:id="109"/>
+      <w:bookmarkEnd w:id="109"/>
+      <w:r>
+        <w:rPr/>
+        <w:t>没啥说的</w:t>
+      </w:r>
+    </w:p>
+    <w:p>
+      <w:pPr>
+        <w:ind w:firstLine="420"/>
+      </w:pPr>
+      <w:bookmarkStart w:name="1592-1620058571694" w:id="110"/>
+      <w:bookmarkEnd w:id="110"/>
+    </w:p>
+    <w:p>
+      <w:pPr>
+        <w:ind w:firstLine="420"/>
+      </w:pPr>
+      <w:bookmarkStart w:name="3851-1620058571705" w:id="111"/>
+      <w:bookmarkEnd w:id="111"/>
+      <w:r>
+        <w:rPr/>
+        <w:t>第十一章  使用数据处理函数  //函数的可移植性不强</w:t>
+      </w:r>
+    </w:p>
+    <w:p>
+      <w:pPr>
+        <w:ind w:firstLine="420"/>
+      </w:pPr>
+      <w:bookmarkStart w:name="2156-1620220088993" w:id="112"/>
+      <w:bookmarkEnd w:id="112"/>
+      <w:r>
+        <w:rPr/>
+        <w:t>1.文本处理函数</w:t>
+      </w:r>
+    </w:p>
+    <w:p>
+      <w:pPr/>
+      <w:bookmarkStart w:name="8579-1620220314509" w:id="113"/>
+      <w:bookmarkEnd w:id="113"/>
+      <w:r>
+        <w:rPr/>
+        <w:t xml:space="preserve"> </w:t>
+      </w:r>
+    </w:p>
+    <w:p>
+      <w:pPr/>
+      <w:bookmarkStart w:name="1170-1620220317394" w:id="114"/>
+      <w:bookmarkEnd w:id="114"/>
+      <w:r>
+        <w:drawing>
+          <wp:inline distT="0" distR="0" distB="0" distL="0">
+            <wp:extent cx="4724400" cy="5829300"/>
+            <wp:docPr id="2" name="Drawing 2" descr="clipboard.png"/>
+            <a:graphic xmlns:a="http://schemas.openxmlformats.org/drawingml/2006/main">
+              <a:graphicData uri="http://schemas.openxmlformats.org/drawingml/2006/picture">
+                <pic:pic xmlns:pic="http://schemas.openxmlformats.org/drawingml/2006/picture">
+                  <pic:nvPicPr>
+                    <pic:cNvPr id="0" name="Picture 2" descr="clipboard.png"/>
+                    <pic:cNvPicPr>
+                      <a:picLocks noChangeAspect="true"/>
+                    </pic:cNvPicPr>
+                  </pic:nvPicPr>
+                  <pic:blipFill>
+                    <a:blip r:embed="rId5"/>
+                    <a:stretch>
+                      <a:fillRect/>
+                    </a:stretch>
+                  </pic:blipFill>
+                  <pic:spPr>
+                    <a:xfrm>
+                      <a:off x="0" y="0"/>
+                      <a:ext cx="4724400" cy="5829300"/>
+                    </a:xfrm>
+                    <a:prstGeom prst="rect">
+                      <a:avLst/>
+                    </a:prstGeom>
+                  </pic:spPr>
+                </pic:pic>
+              </a:graphicData>
+            </a:graphic>
+          </wp:inline>
+        </w:drawing>
+      </w:r>
+    </w:p>
+    <w:p>
+      <w:pPr/>
+      <w:bookmarkStart w:name="9046-1620058571726" w:id="115"/>
+      <w:bookmarkEnd w:id="115"/>
+    </w:p>
+    <w:p>
+      <w:pPr/>
+      <w:bookmarkStart w:name="1071-1620220379896" w:id="116"/>
+      <w:bookmarkEnd w:id="116"/>
+      <w:r>
+        <w:drawing>
+          <wp:inline distT="0" distR="0" distB="0" distL="0">
+            <wp:extent cx="5267325" cy="6016589"/>
+            <wp:docPr id="3" name="Drawing 3" descr="clipboard.png"/>
+            <a:graphic xmlns:a="http://schemas.openxmlformats.org/drawingml/2006/main">
+              <a:graphicData uri="http://schemas.openxmlformats.org/drawingml/2006/picture">
+                <pic:pic xmlns:pic="http://schemas.openxmlformats.org/drawingml/2006/picture">
+                  <pic:nvPicPr>
+                    <pic:cNvPr id="0" name="Picture 3" descr="clipboard.png"/>
+                    <pic:cNvPicPr>
+                      <a:picLocks noChangeAspect="true"/>
+                    </pic:cNvPicPr>
+                  </pic:nvPicPr>
+                  <pic:blipFill>
+                    <a:blip r:embed="rId6"/>
+                    <a:stretch>
+                      <a:fillRect/>
+                    </a:stretch>
+                  </pic:blipFill>
+                  <pic:spPr>
+                    <a:xfrm>
+                      <a:off x="0" y="0"/>
+                      <a:ext cx="5267325" cy="6016589"/>
+                    </a:xfrm>
+                    <a:prstGeom prst="rect">
+                      <a:avLst/>
+                    </a:prstGeom>
+                  </pic:spPr>
+                </pic:pic>
+              </a:graphicData>
+            </a:graphic>
+          </wp:inline>
+        </w:drawing>
+      </w:r>
+    </w:p>
+    <w:p>
+      <w:pPr/>
+      <w:bookmarkStart w:name="1531-1620058571750" w:id="117"/>
+      <w:bookmarkEnd w:id="117"/>
+      <w:r>
+        <w:rPr/>
+        <w:t>2.日期和时间处理函数  //</w:t>
+      </w:r>
+      <w:r>
+        <w:rPr>
+          <w:color w:val="df402a"/>
+        </w:rPr>
+        <w:t>没有验证</w:t>
+      </w:r>
+    </w:p>
+    <w:p>
+      <w:pPr/>
+      <w:bookmarkStart w:name="5720-1620220670841" w:id="118"/>
+      <w:bookmarkEnd w:id="118"/>
+      <w:r>
+        <w:drawing>
+          <wp:inline distT="0" distR="0" distB="0" distL="0">
+            <wp:extent cx="5267325" cy="7832680"/>
+            <wp:docPr id="4" name="Drawing 4" descr="clipboard.png"/>
+            <a:graphic xmlns:a="http://schemas.openxmlformats.org/drawingml/2006/main">
+              <a:graphicData uri="http://schemas.openxmlformats.org/drawingml/2006/picture">
+                <pic:pic xmlns:pic="http://schemas.openxmlformats.org/drawingml/2006/picture">
+                  <pic:nvPicPr>
+                    <pic:cNvPr id="0" name="Picture 4" descr="clipboard.png"/>
+                    <pic:cNvPicPr>
+                      <a:picLocks noChangeAspect="true"/>
+                    </pic:cNvPicPr>
+                  </pic:nvPicPr>
+                  <pic:blipFill>
+                    <a:blip r:embed="rId7"/>
+                    <a:stretch>
+                      <a:fillRect/>
+                    </a:stretch>
+                  </pic:blipFill>
+                  <pic:spPr>
+                    <a:xfrm>
+                      <a:off x="0" y="0"/>
+                      <a:ext cx="5267325" cy="7832680"/>
+                    </a:xfrm>
+                    <a:prstGeom prst="rect">
+                      <a:avLst/>
+                    </a:prstGeom>
+                  </pic:spPr>
+                </pic:pic>
+              </a:graphicData>
+            </a:graphic>
+          </wp:inline>
+        </w:drawing>
+      </w:r>
+    </w:p>
+    <w:p>
+      <w:pPr/>
+      <w:bookmarkStart w:name="9294-1620058571784" w:id="119"/>
+      <w:bookmarkEnd w:id="119"/>
+      <w:r>
+        <w:rPr/>
+        <w:t>3.数值处理函数</w:t>
+      </w:r>
+    </w:p>
+    <w:p>
+      <w:pPr/>
+      <w:bookmarkStart w:name="6051-1620221235298" w:id="120"/>
+      <w:bookmarkEnd w:id="120"/>
+      <w:r>
+        <w:drawing>
+          <wp:inline distT="0" distR="0" distB="0" distL="0">
+            <wp:extent cx="5267325" cy="3591009"/>
+            <wp:docPr id="5" name="Drawing 5" descr="clipboard.png"/>
+            <a:graphic xmlns:a="http://schemas.openxmlformats.org/drawingml/2006/main">
+              <a:graphicData uri="http://schemas.openxmlformats.org/drawingml/2006/picture">
+                <pic:pic xmlns:pic="http://schemas.openxmlformats.org/drawingml/2006/picture">
+                  <pic:nvPicPr>
+                    <pic:cNvPr id="0" name="Picture 5" descr="clipboard.png"/>
+                    <pic:cNvPicPr>
+                      <a:picLocks noChangeAspect="true"/>
+                    </pic:cNvPicPr>
+                  </pic:nvPicPr>
+                  <pic:blipFill>
+                    <a:blip r:embed="rId8"/>
+                    <a:stretch>
+                      <a:fillRect/>
+                    </a:stretch>
+                  </pic:blipFill>
+                  <pic:spPr>
+                    <a:xfrm>
+                      <a:off x="0" y="0"/>
+                      <a:ext cx="5267325" cy="3591009"/>
+                    </a:xfrm>
+                    <a:prstGeom prst="rect">
+                      <a:avLst/>
+                    </a:prstGeom>
+                  </pic:spPr>
+                </pic:pic>
+              </a:graphicData>
+            </a:graphic>
+          </wp:inline>
+        </w:drawing>
+      </w:r>
+    </w:p>
+    <w:p>
+      <w:pPr/>
+      <w:bookmarkStart w:name="9234-1620058573033" w:id="121"/>
+      <w:bookmarkEnd w:id="121"/>
+    </w:p>
+    <w:p>
+      <w:pPr/>
+      <w:bookmarkStart w:name="1517-1620221853603" w:id="122"/>
+      <w:bookmarkEnd w:id="122"/>
+      <w:r>
+        <w:rPr/>
+        <w:t>第十二章  汇总数据</w:t>
+      </w:r>
+    </w:p>
+    <w:p>
+      <w:pPr>
+        <w:ind w:firstLine="420"/>
+      </w:pPr>
+      <w:bookmarkStart w:name="9219-1620221861767" w:id="123"/>
+      <w:bookmarkEnd w:id="123"/>
+      <w:r>
+        <w:rPr/>
+        <w:t>1.AVG()		返回某列的平均值</w:t>
+      </w:r>
+    </w:p>
+    <w:p>
+      <w:pPr>
+        <w:ind w:firstLine="420"/>
+      </w:pPr>
+      <w:bookmarkStart w:name="4032-1620222019974" w:id="124"/>
+      <w:bookmarkEnd w:id="124"/>
+      <w:r>
+        <w:rPr/>
+        <w:t>1).只能用于单个列，为了获得多个列的平均值，必须使用多个AVG()函数</w:t>
+      </w:r>
+    </w:p>
+    <w:p>
+      <w:pPr>
+        <w:ind w:firstLine="420"/>
+      </w:pPr>
+      <w:bookmarkStart w:name="1139-1620222064332" w:id="125"/>
+      <w:bookmarkEnd w:id="125"/>
+      <w:r>
+        <w:rPr/>
+        <w:t>2).NULL值	AVG()函数忽略值为NULL的行</w:t>
+      </w:r>
+    </w:p>
+    <w:p>
+      <w:pPr>
+        <w:ind w:firstLine="420"/>
+      </w:pPr>
+      <w:bookmarkStart w:name="9670-1620221943999" w:id="126"/>
+      <w:bookmarkEnd w:id="126"/>
+      <w:r>
+        <w:rPr/>
+        <w:t>2.COUNT()	返回某列的行数</w:t>
+      </w:r>
+    </w:p>
+    <w:p>
+      <w:pPr>
+        <w:ind w:firstLine="420"/>
+      </w:pPr>
+      <w:bookmarkStart w:name="9963-1620222096904" w:id="127"/>
+      <w:bookmarkEnd w:id="127"/>
+      <w:r>
+        <w:rPr/>
+        <w:t>1).COUNT(*)   对表中行的数目进行计数，不管表中是否包含NULL</w:t>
+      </w:r>
+    </w:p>
+    <w:p>
+      <w:pPr>
+        <w:ind w:firstLine="420"/>
+      </w:pPr>
+      <w:bookmarkStart w:name="7072-1620222169203" w:id="128"/>
+      <w:bookmarkEnd w:id="128"/>
+      <w:r>
+        <w:rPr/>
+        <w:t>2).COUNT(column_name)  对特定列中具有值的行进行计数，忽略NULL值</w:t>
+      </w:r>
+    </w:p>
+    <w:p>
+      <w:pPr>
+        <w:ind w:firstLine="420"/>
+      </w:pPr>
+      <w:bookmarkStart w:name="4784-1620221966762" w:id="129"/>
+      <w:bookmarkEnd w:id="129"/>
+      <w:r>
+        <w:rPr/>
+        <w:t>3.MAX()		返回某列的最大值</w:t>
+      </w:r>
+    </w:p>
+    <w:p>
+      <w:pPr>
+        <w:ind w:firstLine="420"/>
+      </w:pPr>
+      <w:bookmarkStart w:name="2582-1620221983069" w:id="130"/>
+      <w:bookmarkEnd w:id="130"/>
+      <w:r>
+        <w:rPr/>
+        <w:t>4.MIN()		返回某列的最小值</w:t>
+      </w:r>
+    </w:p>
+    <w:p>
+      <w:pPr>
+        <w:ind w:firstLine="420"/>
+      </w:pPr>
+      <w:bookmarkStart w:name="4519-1620221997485" w:id="131"/>
+      <w:bookmarkEnd w:id="131"/>
+      <w:r>
+        <w:rPr/>
+        <w:t>5.SUM()		返回某列值之和</w:t>
+      </w:r>
+    </w:p>
+    <w:p>
+      <w:pPr>
+        <w:ind w:firstLine="420"/>
+      </w:pPr>
+      <w:bookmarkStart w:name="5596-1620221919195" w:id="132"/>
+      <w:bookmarkEnd w:id="132"/>
+    </w:p>
+    <w:p>
+      <w:pPr>
+        <w:ind w:firstLine="420"/>
+      </w:pPr>
+      <w:bookmarkStart w:name="8324-1620221919706" w:id="133"/>
+      <w:bookmarkEnd w:id="133"/>
+    </w:p>
+    <w:p>
+      <w:pPr>
+        <w:ind w:firstLine="420"/>
+      </w:pPr>
+      <w:bookmarkStart w:name="6838-1620221919787" w:id="134"/>
+      <w:bookmarkEnd w:id="134"/>
+    </w:p>
+    <w:p>
+      <w:pPr>
+        <w:ind w:firstLine="420"/>
+      </w:pPr>
+      <w:bookmarkStart w:name="1567-1620221919795" w:id="135"/>
+      <w:bookmarkEnd w:id="135"/>
+    </w:p>
+    <w:p>
+      <w:pPr>
+        <w:ind w:firstLine="420"/>
+      </w:pPr>
+      <w:bookmarkStart w:name="7970-1620221919942" w:id="136"/>
+      <w:bookmarkEnd w:id="136"/>
+    </w:p>
+    <w:p>
+      <w:pPr>
+        <w:ind w:firstLine="420"/>
+      </w:pPr>
+      <w:bookmarkStart w:name="1096-1620221919951" w:id="137"/>
+      <w:bookmarkEnd w:id="137"/>
+    </w:p>
+    <w:p>
+      <w:pPr>
+        <w:ind w:firstLine="420"/>
+      </w:pPr>
+      <w:bookmarkStart w:name="4676-1620221919959" w:id="138"/>
+      <w:bookmarkEnd w:id="138"/>
+    </w:p>
+    <w:p>
+      <w:pPr>
+        <w:ind w:firstLine="420"/>
+      </w:pPr>
+      <w:bookmarkStart w:name="1060-1620221919967" w:id="139"/>
+      <w:bookmarkEnd w:id="139"/>
+    </w:p>
+    <w:p>
+      <w:pPr>
+        <w:ind w:firstLine="420"/>
+      </w:pPr>
+      <w:bookmarkStart w:name="0068-1620221919975" w:id="140"/>
+      <w:bookmarkEnd w:id="140"/>
+    </w:p>
+    <w:p>
+      <w:pPr>
+        <w:ind w:firstLine="420"/>
+      </w:pPr>
+      <w:bookmarkStart w:name="0076-1620221920308" w:id="141"/>
+      <w:bookmarkEnd w:id="141"/>
+    </w:p>
+    <w:p>
+      <w:pPr>
+        <w:ind w:firstLine="420"/>
+      </w:pPr>
+      <w:bookmarkStart w:name="3438-1620058136319" w:id="142"/>
+      <w:bookmarkEnd w:id="142"/>
+      <w:r>
+        <w:rPr/>
         <w:t>注：</w:t>
       </w:r>
     </w:p>
@@ -905,8 +1660,8 @@
       <w:pPr>
         <w:ind w:firstLine="420"/>
       </w:pPr>
-      <w:bookmarkStart w:name="5198-1620060047229" w:id="90"/>
-      <w:bookmarkEnd w:id="90"/>
+      <w:bookmarkStart w:name="5198-1620060047229" w:id="143"/>
+      <w:bookmarkEnd w:id="143"/>
       <w:r>
         <w:rPr/>
         <w:t>1.子句(clause) SQL语句由子句构成，有些子句是必需的，而有的是可选的，一个子句通常由一个关键字和所提供的数据组成。子句的例子有SELECT语句的FROM子句。</w:t>
@@ -916,8 +1671,8 @@
       <w:pPr>
         <w:ind w:firstLine="420"/>
       </w:pPr>
-      <w:bookmarkStart w:name="6275-1620060049251" w:id="91"/>
-      <w:bookmarkEnd w:id="91"/>
+      <w:bookmarkStart w:name="6275-1620060049251" w:id="144"/>
+      <w:bookmarkEnd w:id="144"/>
       <w:r>
         <w:rPr/>
         <w:t>2.ORDER BY子句应该保证它位于FROM子句之后，如果使用LIMIT，它必须位于ORDER BY之后，WHERE在ORDER BY之前</w:t>
@@ -927,8 +1682,8 @@
       <w:pPr>
         <w:ind w:firstLine="420"/>
       </w:pPr>
-      <w:bookmarkStart w:name="8414-1620111357956" w:id="92"/>
-      <w:bookmarkEnd w:id="92"/>
+      <w:bookmarkStart w:name="8414-1620111357956" w:id="145"/>
+      <w:bookmarkEnd w:id="145"/>
       <w:r>
         <w:rPr/>
         <w:t>3.MySQL支持使用NOT对IN、BETWEEN和EXISTS字句取反</w:t>
@@ -938,8 +1693,8 @@
       <w:pPr>
         <w:ind w:firstLine="420"/>
       </w:pPr>
-      <w:bookmarkStart w:name="3083-1620057203807" w:id="93"/>
-      <w:bookmarkEnd w:id="93"/>
+      <w:bookmarkStart w:name="3083-1620057203807" w:id="146"/>
+      <w:bookmarkEnd w:id="146"/>
     </w:p>
   </w:body>
 </w:document>
